--- a/WebApplication2/Uploads/aladin_aa/aladin_aa.docx
+++ b/WebApplication2/Uploads/aladin_aa/aladin_aa.docx
@@ -6973,17 +6973,1208 @@
       <w:pPr>
         <w:numPr>
           <w:ilvl w:val="0"/>
+          <w:numId w:val="55"/>
+        </w:numPr>
+        <w:bidi/>
+        <w:jc w:val="both"/>
+        <w:rPr>
+          <w:rFonts w:ascii="David" w:eastAsia="David" w:hAnsi="David" w:cs="David"/>
+          <w:b/>
+          <w:bCs/>
+          <w:i w:val="0"/>
+          <w:iCs w:val="0"/>
+          <w:color w:val="000000"/>
+          <w:sz w:val="28"/>
+          <w:szCs w:val="28"/>
+          <w:u w:val="single"/>
+        </w:rPr>
+      </w:pPr>
+      <w:r>
+        <w:rPr>
+          <w:rFonts w:ascii="David" w:eastAsia="David" w:hAnsi="David" w:cs="David"/>
+          <w:b/>
+          <w:bCs/>
+          <w:i w:val="0"/>
+          <w:iCs w:val="0"/>
+          <w:color w:val="000000"/>
+          <w:sz w:val="28"/>
+          <w:szCs w:val="28"/>
+          <w:u w:val="single"/>
+          <w:rtl/>
+        </w:rPr>
+        <w:t>אבטחת מידע</w:t>
+      </w:r>
+    </w:p>
+    <w:p>
+      <w:pPr>
+        <w:numPr>
+          <w:ilvl w:val="1"/>
+          <w:numId w:val="55"/>
+        </w:numPr>
+        <w:bidi/>
+        <w:jc w:val="both"/>
+        <w:rPr>
+          <w:rFonts w:ascii="David" w:eastAsia="David" w:hAnsi="David" w:cs="David"/>
+          <w:b/>
+          <w:bCs/>
+          <w:i w:val="0"/>
+          <w:iCs w:val="0"/>
+          <w:color w:val="000000"/>
+          <w:sz w:val="24"/>
+          <w:szCs w:val="24"/>
+          <w:u w:val="none"/>
+        </w:rPr>
+      </w:pPr>
+      <w:r>
+        <w:rPr>
+          <w:rFonts w:ascii="David" w:eastAsia="David" w:hAnsi="David" w:cs="David"/>
+          <w:b/>
+          <w:bCs/>
+          <w:i w:val="0"/>
+          <w:iCs w:val="0"/>
+          <w:color w:val="000000"/>
+          <w:sz w:val="24"/>
+          <w:szCs w:val="24"/>
+          <w:u w:val="none"/>
+          <w:rtl/>
+        </w:rPr>
+        <w:t>סיכוני אבטחת מידע:</w:t>
+      </w:r>
+    </w:p>
+    <w:p>
+      <w:pPr>
+        <w:numPr>
+          <w:ilvl w:val="2"/>
+          <w:numId w:val="55"/>
+        </w:numPr>
+        <w:bidi/>
+        <w:jc w:val="both"/>
+        <w:rPr>
+          <w:rFonts w:ascii="David" w:eastAsia="David" w:hAnsi="David" w:cs="David"/>
+          <w:b w:val="0"/>
+          <w:bCs w:val="0"/>
+          <w:i w:val="0"/>
+          <w:iCs w:val="0"/>
+          <w:color w:val="0000FF"/>
+          <w:sz w:val="24"/>
+          <w:szCs w:val="24"/>
+          <w:u w:val="none"/>
+        </w:rPr>
+      </w:pPr>
+      <w:r>
+        <w:rPr>
+          <w:rFonts w:ascii="David" w:eastAsia="David" w:hAnsi="David" w:cs="David"/>
+          <w:b w:val="0"/>
+          <w:bCs w:val="0"/>
+          <w:i w:val="0"/>
+          <w:iCs w:val="0"/>
+          <w:color w:val="0000FF"/>
+          <w:sz w:val="24"/>
+          <w:szCs w:val="24"/>
+          <w:u w:val="none"/>
+          <w:rtl w:val="0"/>
+        </w:rPr>
+        <w:t>Phishing</w:t>
+      </w:r>
+      <w:r>
+        <w:rPr>
+          <w:rFonts w:ascii="David" w:eastAsia="David" w:hAnsi="David" w:cs="David"/>
+          <w:b w:val="0"/>
+          <w:bCs w:val="0"/>
+          <w:i w:val="0"/>
+          <w:iCs w:val="0"/>
+          <w:color w:val="0000FF"/>
+          <w:sz w:val="24"/>
+          <w:szCs w:val="24"/>
+          <w:u w:val="none"/>
+          <w:rtl/>
+        </w:rPr>
+        <w:t xml:space="preserve"> - כלומק שליחת מייל המשתמש כאילנו אנחנו החברה או האחראים על האפליקצייה/אתר שבתוך ההודעה מתבקש להכביס את הפרטים שלו בכדי לגנוב אותם.</w:t>
+      </w:r>
+    </w:p>
+    <w:p>
+      <w:pPr>
+        <w:numPr>
+          <w:ilvl w:val="2"/>
+          <w:numId w:val="55"/>
+        </w:numPr>
+        <w:bidi/>
+        <w:jc w:val="both"/>
+        <w:rPr>
+          <w:rFonts w:ascii="David" w:eastAsia="David" w:hAnsi="David" w:cs="David"/>
+          <w:b w:val="0"/>
+          <w:bCs w:val="0"/>
+          <w:i w:val="0"/>
+          <w:iCs w:val="0"/>
+          <w:color w:val="0000FF"/>
+          <w:sz w:val="24"/>
+          <w:szCs w:val="24"/>
+          <w:u w:val="none"/>
+        </w:rPr>
+      </w:pPr>
+      <w:r>
+        <w:rPr>
+          <w:rFonts w:ascii="David" w:eastAsia="David" w:hAnsi="David" w:cs="David"/>
+          <w:b w:val="0"/>
+          <w:bCs w:val="0"/>
+          <w:i w:val="0"/>
+          <w:iCs w:val="0"/>
+          <w:color w:val="0000FF"/>
+          <w:sz w:val="24"/>
+          <w:szCs w:val="24"/>
+          <w:u w:val="none"/>
+          <w:rtl/>
+        </w:rPr>
+        <w:t>הצלחה לגשת לבסיס הנתונים</w:t>
+      </w:r>
+    </w:p>
+    <w:p>
+      <w:pPr>
+        <w:numPr>
+          <w:ilvl w:val="1"/>
+          <w:numId w:val="55"/>
+        </w:numPr>
+        <w:bidi/>
+        <w:jc w:val="both"/>
+        <w:rPr>
+          <w:rFonts w:ascii="David" w:eastAsia="David" w:hAnsi="David" w:cs="David"/>
+          <w:b/>
+          <w:bCs/>
+          <w:i w:val="0"/>
+          <w:iCs w:val="0"/>
+          <w:color w:val="000000"/>
+          <w:sz w:val="24"/>
+          <w:szCs w:val="24"/>
+          <w:u w:val="none"/>
+        </w:rPr>
+      </w:pPr>
+      <w:r>
+        <w:rPr>
+          <w:rFonts w:ascii="David" w:eastAsia="David" w:hAnsi="David" w:cs="David"/>
+          <w:b/>
+          <w:bCs/>
+          <w:i w:val="0"/>
+          <w:iCs w:val="0"/>
+          <w:color w:val="000000"/>
+          <w:sz w:val="24"/>
+          <w:szCs w:val="24"/>
+          <w:u w:val="none"/>
+          <w:rtl/>
+        </w:rPr>
+        <w:t>אמצעי אבחטת מידע:</w:t>
+      </w:r>
+    </w:p>
+    <w:p>
+      <w:pPr>
+        <w:numPr>
+          <w:ilvl w:val="2"/>
+          <w:numId w:val="55"/>
+        </w:numPr>
+        <w:bidi/>
+        <w:jc w:val="both"/>
+        <w:rPr>
+          <w:rFonts w:ascii="David" w:eastAsia="David" w:hAnsi="David" w:cs="David"/>
+          <w:b w:val="0"/>
+          <w:bCs w:val="0"/>
+          <w:i w:val="0"/>
+          <w:iCs w:val="0"/>
+          <w:color w:val="0000FF"/>
+          <w:sz w:val="24"/>
+          <w:szCs w:val="24"/>
+          <w:u w:val="none"/>
+        </w:rPr>
+      </w:pPr>
+      <w:r>
+        <w:rPr>
+          <w:rFonts w:ascii="David" w:eastAsia="David" w:hAnsi="David" w:cs="David"/>
+          <w:b w:val="0"/>
+          <w:bCs w:val="0"/>
+          <w:i w:val="0"/>
+          <w:iCs w:val="0"/>
+          <w:color w:val="0000FF"/>
+          <w:sz w:val="24"/>
+          <w:szCs w:val="24"/>
+          <w:u w:val="none"/>
+          <w:rtl/>
+        </w:rPr>
+        <w:t>זיהוי המשתמש - כך שיהיה מוגדר מי המשתמש ומה מוטר לו לעשות</w:t>
+      </w:r>
+    </w:p>
+    <w:p>
+      <w:pPr>
+        <w:numPr>
+          <w:ilvl w:val="2"/>
+          <w:numId w:val="55"/>
+        </w:numPr>
+        <w:bidi/>
+        <w:jc w:val="both"/>
+        <w:rPr>
+          <w:rFonts w:ascii="David" w:eastAsia="David" w:hAnsi="David" w:cs="David"/>
+          <w:b w:val="0"/>
+          <w:bCs w:val="0"/>
+          <w:i w:val="0"/>
+          <w:iCs w:val="0"/>
+          <w:color w:val="0000FF"/>
+          <w:sz w:val="24"/>
+          <w:szCs w:val="24"/>
+          <w:u w:val="none"/>
+        </w:rPr>
+      </w:pPr>
+      <w:r>
+        <w:rPr>
+          <w:rFonts w:ascii="David" w:eastAsia="David" w:hAnsi="David" w:cs="David"/>
+          <w:b w:val="0"/>
+          <w:bCs w:val="0"/>
+          <w:i w:val="0"/>
+          <w:iCs w:val="0"/>
+          <w:color w:val="0000FF"/>
+          <w:sz w:val="24"/>
+          <w:szCs w:val="24"/>
+          <w:u w:val="none"/>
+          <w:rtl/>
+        </w:rPr>
+        <w:t>בעת כניסה למערכת והזנת שם המשתמש והסיסמה אנו נצפין את הסיסמה ונשוואה אותה מול הסיסמה המוצפנת ששמורה בבסיס הנתונים</w:t>
+      </w:r>
+    </w:p>
+    <w:p>
+      <w:pPr>
+        <w:numPr>
+          <w:ilvl w:val="1"/>
+          <w:numId w:val="55"/>
+        </w:numPr>
+        <w:bidi/>
+        <w:jc w:val="both"/>
+        <w:rPr>
+          <w:rFonts w:ascii="David" w:eastAsia="David" w:hAnsi="David" w:cs="David"/>
+          <w:b/>
+          <w:bCs/>
+          <w:i w:val="0"/>
+          <w:iCs w:val="0"/>
+          <w:color w:val="000000"/>
+          <w:sz w:val="24"/>
+          <w:szCs w:val="24"/>
+          <w:u w:val="none"/>
+        </w:rPr>
+      </w:pPr>
+      <w:r>
+        <w:rPr>
+          <w:rFonts w:ascii="David" w:eastAsia="David" w:hAnsi="David" w:cs="David"/>
+          <w:b/>
+          <w:bCs/>
+          <w:i w:val="0"/>
+          <w:iCs w:val="0"/>
+          <w:color w:val="000000"/>
+          <w:sz w:val="24"/>
+          <w:szCs w:val="24"/>
+          <w:u w:val="none"/>
+          <w:rtl/>
+        </w:rPr>
+        <w:t>ניהול אבטחת המידע:</w:t>
+      </w:r>
+    </w:p>
+    <w:p>
+      <w:pPr>
+        <w:numPr>
+          <w:ilvl w:val="2"/>
+          <w:numId w:val="55"/>
+        </w:numPr>
+        <w:bidi/>
+        <w:jc w:val="both"/>
+        <w:rPr>
+          <w:rFonts w:ascii="David" w:eastAsia="David" w:hAnsi="David" w:cs="David"/>
+          <w:b w:val="0"/>
+          <w:bCs w:val="0"/>
+          <w:i w:val="0"/>
+          <w:iCs w:val="0"/>
+          <w:color w:val="0000FF"/>
+          <w:sz w:val="24"/>
+          <w:szCs w:val="24"/>
+          <w:u w:val="none"/>
+        </w:rPr>
+      </w:pPr>
+      <w:r>
+        <w:rPr>
+          <w:rFonts w:ascii="David" w:eastAsia="David" w:hAnsi="David" w:cs="David"/>
+          <w:b w:val="0"/>
+          <w:bCs w:val="0"/>
+          <w:i w:val="0"/>
+          <w:iCs w:val="0"/>
+          <w:color w:val="0000FF"/>
+          <w:sz w:val="24"/>
+          <w:szCs w:val="24"/>
+          <w:u w:val="none"/>
+          <w:rtl/>
+        </w:rPr>
+        <w:t>אבטחת יציאת מידע או הכנסת מידע לתוך בסיס הנתונים</w:t>
+      </w:r>
+    </w:p>
+    <w:p>
+      <w:pPr>
+        <w:numPr>
+          <w:ilvl w:val="2"/>
+          <w:numId w:val="55"/>
+        </w:numPr>
+        <w:bidi/>
+        <w:jc w:val="both"/>
+        <w:rPr>
+          <w:rFonts w:ascii="David" w:eastAsia="David" w:hAnsi="David" w:cs="David"/>
+          <w:b w:val="0"/>
+          <w:bCs w:val="0"/>
+          <w:i w:val="0"/>
+          <w:iCs w:val="0"/>
+          <w:color w:val="0000FF"/>
+          <w:sz w:val="24"/>
+          <w:szCs w:val="24"/>
+          <w:u w:val="none"/>
+        </w:rPr>
+      </w:pPr>
+      <w:r>
+        <w:rPr>
+          <w:rFonts w:ascii="David" w:eastAsia="David" w:hAnsi="David" w:cs="David"/>
+          <w:b w:val="0"/>
+          <w:bCs w:val="0"/>
+          <w:i w:val="0"/>
+          <w:iCs w:val="0"/>
+          <w:color w:val="0000FF"/>
+          <w:sz w:val="24"/>
+          <w:szCs w:val="24"/>
+          <w:u w:val="none"/>
+          <w:rtl/>
+        </w:rPr>
+        <w:t>ניהול רישום כניסות ויציאות למערכת</w:t>
+      </w:r>
+    </w:p>
+    <w:p>
+      <w:pPr>
+        <w:numPr>
+          <w:ilvl w:val="2"/>
+          <w:numId w:val="55"/>
+        </w:numPr>
+        <w:bidi/>
+        <w:jc w:val="both"/>
+        <w:rPr>
+          <w:rFonts w:ascii="David" w:eastAsia="David" w:hAnsi="David" w:cs="David"/>
+          <w:b w:val="0"/>
+          <w:bCs w:val="0"/>
+          <w:i w:val="0"/>
+          <w:iCs w:val="0"/>
+          <w:color w:val="0000FF"/>
+          <w:sz w:val="24"/>
+          <w:szCs w:val="24"/>
+          <w:u w:val="none"/>
+        </w:rPr>
+      </w:pPr>
+      <w:r>
+        <w:rPr>
+          <w:rFonts w:ascii="David" w:eastAsia="David" w:hAnsi="David" w:cs="David"/>
+          <w:b w:val="0"/>
+          <w:bCs w:val="0"/>
+          <w:i w:val="0"/>
+          <w:iCs w:val="0"/>
+          <w:color w:val="0000FF"/>
+          <w:sz w:val="24"/>
+          <w:szCs w:val="24"/>
+          <w:u w:val="none"/>
+          <w:rtl/>
+        </w:rPr>
+        <w:t xml:space="preserve">הצפנת סיסמת המשתמש בעזרת פונקציות </w:t>
+      </w:r>
+      <w:r>
+        <w:rPr>
+          <w:rFonts w:ascii="David" w:eastAsia="David" w:hAnsi="David" w:cs="David"/>
+          <w:b w:val="0"/>
+          <w:bCs w:val="0"/>
+          <w:i w:val="0"/>
+          <w:iCs w:val="0"/>
+          <w:color w:val="0000FF"/>
+          <w:sz w:val="24"/>
+          <w:szCs w:val="24"/>
+          <w:u w:val="none"/>
+          <w:rtl w:val="0"/>
+        </w:rPr>
+        <w:t>HASH</w:t>
+      </w:r>
+      <w:r>
+        <w:rPr>
+          <w:rFonts w:ascii="David" w:eastAsia="David" w:hAnsi="David" w:cs="David"/>
+          <w:b w:val="0"/>
+          <w:bCs w:val="0"/>
+          <w:i w:val="0"/>
+          <w:iCs w:val="0"/>
+          <w:color w:val="0000FF"/>
+          <w:sz w:val="24"/>
+          <w:szCs w:val="24"/>
+          <w:u w:val="none"/>
+          <w:rtl/>
+        </w:rPr>
+        <w:t xml:space="preserve"> אשר נותנים להם את הסיסמה והם יתנו רץף אותיות, מספרים או תווים כך שלא ניתן לשחזר את הסיסמה.</w:t>
+      </w:r>
+    </w:p>
+    <w:p>
+      <w:pPr>
+        <w:numPr>
+          <w:ilvl w:val="0"/>
+          <w:numId w:val="56"/>
+        </w:numPr>
+        <w:bidi/>
+        <w:jc w:val="both"/>
+        <w:rPr>
+          <w:rFonts w:ascii="David" w:eastAsia="David" w:hAnsi="David" w:cs="David"/>
+          <w:b/>
+          <w:bCs/>
+          <w:i w:val="0"/>
+          <w:iCs w:val="0"/>
+          <w:color w:val="000000"/>
+          <w:sz w:val="28"/>
+          <w:szCs w:val="28"/>
+          <w:u w:val="single"/>
+        </w:rPr>
+      </w:pPr>
+      <w:r>
+        <w:rPr>
+          <w:rFonts w:ascii="David" w:eastAsia="David" w:hAnsi="David" w:cs="David"/>
+          <w:b/>
+          <w:bCs/>
+          <w:i w:val="0"/>
+          <w:iCs w:val="0"/>
+          <w:color w:val="000000"/>
+          <w:sz w:val="28"/>
+          <w:szCs w:val="28"/>
+          <w:u w:val="single"/>
+          <w:rtl/>
+        </w:rPr>
+        <w:t>תיחום חיצוני, משתמשים, מערכות משיקות</w:t>
+      </w:r>
+    </w:p>
+    <w:p>
+      <w:pPr>
+        <w:numPr>
+          <w:ilvl w:val="0"/>
           <w:numId w:val="0"/>
         </w:numPr>
         <w:bidi/>
         <w:jc w:val="both"/>
         <w:rPr>
           <w:rFonts w:ascii="David" w:eastAsia="David" w:hAnsi="David" w:cs="David"/>
-          <w:b w:val="0"/>
-          <w:bCs w:val="0"/>
-          <w:i w:val="0"/>
-          <w:iCs w:val="0"/>
-          <w:color w:val="0000FF"/>
+          <w:b/>
+          <w:bCs/>
+          <w:i w:val="0"/>
+          <w:iCs w:val="0"/>
+          <w:color w:val="000000"/>
+          <w:sz w:val="24"/>
+          <w:szCs w:val="24"/>
+          <w:u w:val="none"/>
+        </w:rPr>
+      </w:pPr>
+      <w:r>
+        <w:rPr>
+          <w:rFonts w:ascii="David" w:eastAsia="David" w:hAnsi="David" w:cs="David"/>
+          <w:b/>
+          <w:bCs/>
+          <w:i w:val="0"/>
+          <w:iCs w:val="0"/>
+          <w:color w:val="000000"/>
+          <w:sz w:val="24"/>
+          <w:szCs w:val="24"/>
+          <w:u w:val="none"/>
+        </w:rPr>
+        <w:t>DFD Template</w:t>
+      </w:r>
+    </w:p>
+    <w:p>
+      <w:pPr>
+        <w:numPr>
+          <w:ilvl w:val="1"/>
+          <w:numId w:val="0"/>
+        </w:numPr>
+        <w:bidi/>
+        <w:jc w:val="both"/>
+        <w:rPr>
+          <w:rFonts w:ascii="David" w:eastAsia="David" w:hAnsi="David" w:cs="David"/>
+          <w:b w:val="0"/>
+          <w:bCs w:val="0"/>
+          <w:i w:val="0"/>
+          <w:iCs w:val="0"/>
+          <w:color w:val="000000"/>
+          <w:sz w:val="24"/>
+          <w:szCs w:val="24"/>
+          <w:u w:val="none"/>
+        </w:rPr>
+      </w:pPr>
+    </w:p>
+    <w:p>
+      <w:pPr>
+        <w:numPr>
+          <w:ilvl w:val="1"/>
+          <w:numId w:val="0"/>
+        </w:numPr>
+        <w:bidi/>
+        <w:jc w:val="both"/>
+        <w:rPr>
+          <w:rFonts w:ascii="David" w:eastAsia="David" w:hAnsi="David" w:cs="David"/>
+          <w:b w:val="0"/>
+          <w:bCs w:val="0"/>
+          <w:i w:val="0"/>
+          <w:iCs w:val="0"/>
+          <w:color w:val="FF0000"/>
+          <w:sz w:val="24"/>
+          <w:szCs w:val="24"/>
+          <w:u w:val="none"/>
+        </w:rPr>
+      </w:pPr>
+      <w:r>
+        <w:rPr>
+          <w:rFonts w:ascii="David" w:eastAsia="David" w:hAnsi="David" w:cs="David"/>
+          <w:b w:val="0"/>
+          <w:bCs w:val="0"/>
+          <w:i w:val="0"/>
+          <w:iCs w:val="0"/>
+          <w:color w:val="000000"/>
+          <w:sz w:val="24"/>
+          <w:szCs w:val="24"/>
+          <w:u w:val="none"/>
+        </w:rPr>
+        <w:drawing>
+          <wp:inline>
+            <wp:extent cx="5219700" cy="3343275"/>
+            <wp:docPr id="100001" name=""/>
+            <wp:cNvGraphicFramePr>
+              <a:graphicFrameLocks xmlns:a="http://schemas.openxmlformats.org/drawingml/2006/main" noChangeAspect="1"/>
+            </wp:cNvGraphicFramePr>
+            <a:graphic xmlns:a="http://schemas.openxmlformats.org/drawingml/2006/main">
+              <a:graphicData uri="http://schemas.openxmlformats.org/drawingml/2006/picture">
+                <pic:pic xmlns:pic="http://schemas.openxmlformats.org/drawingml/2006/picture">
+                  <pic:nvPicPr>
+                    <pic:cNvPr id="510012770" name=""/>
+                    <pic:cNvPicPr>
+                      <a:picLocks noChangeAspect="1"/>
+                    </pic:cNvPicPr>
+                  </pic:nvPicPr>
+                  <pic:blipFill>
+                    <a:blip xmlns:r="http://schemas.openxmlformats.org/officeDocument/2006/relationships" r:embed="rId4"/>
+                    <a:stretch>
+                      <a:fillRect/>
+                    </a:stretch>
+                  </pic:blipFill>
+                  <pic:spPr>
+                    <a:xfrm>
+                      <a:off x="0" y="0"/>
+                      <a:ext cx="5219700" cy="3343275"/>
+                    </a:xfrm>
+                    <a:prstGeom prst="rect">
+                      <a:avLst/>
+                    </a:prstGeom>
+                  </pic:spPr>
+                </pic:pic>
+              </a:graphicData>
+            </a:graphic>
+          </wp:inline>
+        </w:drawing>
+      </w:r>
+    </w:p>
+    <w:p>
+      <w:pPr>
+        <w:numPr>
+          <w:ilvl w:val="1"/>
+          <w:numId w:val="0"/>
+        </w:numPr>
+        <w:bidi/>
+        <w:jc w:val="both"/>
+        <w:rPr>
+          <w:rFonts w:ascii="David" w:eastAsia="David" w:hAnsi="David" w:cs="David"/>
+          <w:b w:val="0"/>
+          <w:bCs w:val="0"/>
+          <w:i w:val="0"/>
+          <w:iCs w:val="0"/>
+          <w:color w:val="FF0000"/>
+          <w:sz w:val="24"/>
+          <w:szCs w:val="24"/>
+          <w:u w:val="none"/>
+        </w:rPr>
+      </w:pPr>
+    </w:p>
+    <w:p>
+      <w:pPr>
+        <w:numPr>
+          <w:ilvl w:val="1"/>
+          <w:numId w:val="0"/>
+        </w:numPr>
+        <w:bidi/>
+        <w:jc w:val="both"/>
+        <w:rPr>
+          <w:rFonts w:ascii="David" w:eastAsia="David" w:hAnsi="David" w:cs="David"/>
+          <w:b w:val="0"/>
+          <w:bCs w:val="0"/>
+          <w:i w:val="0"/>
+          <w:iCs w:val="0"/>
+          <w:color w:val="FF0000"/>
+          <w:sz w:val="24"/>
+          <w:szCs w:val="24"/>
+          <w:u w:val="none"/>
+        </w:rPr>
+      </w:pPr>
+      <w:r>
+        <w:rPr>
+          <w:rFonts w:ascii="David" w:eastAsia="David" w:hAnsi="David" w:cs="David"/>
+          <w:b w:val="0"/>
+          <w:bCs w:val="0"/>
+          <w:i w:val="0"/>
+          <w:iCs w:val="0"/>
+          <w:color w:val="FF0000"/>
+          <w:sz w:val="24"/>
+          <w:szCs w:val="24"/>
+          <w:u w:val="none"/>
+        </w:rPr>
+        <w:t>this DFD is  a template and should be changed to ur DFD!!</w:t>
+      </w:r>
+    </w:p>
+    <w:p>
+      <w:pPr>
+        <w:numPr>
+          <w:ilvl w:val="1"/>
+          <w:numId w:val="0"/>
+        </w:numPr>
+        <w:bidi/>
+        <w:jc w:val="both"/>
+        <w:rPr>
+          <w:rFonts w:ascii="David" w:eastAsia="David" w:hAnsi="David" w:cs="David"/>
+          <w:b w:val="0"/>
+          <w:bCs w:val="0"/>
+          <w:i w:val="0"/>
+          <w:iCs w:val="0"/>
+          <w:color w:val="FF0000"/>
+          <w:sz w:val="24"/>
+          <w:szCs w:val="24"/>
+          <w:u w:val="none"/>
+        </w:rPr>
+      </w:pPr>
+    </w:p>
+    <w:p>
+      <w:pPr>
+        <w:numPr>
+          <w:ilvl w:val="1"/>
+          <w:numId w:val="0"/>
+        </w:numPr>
+        <w:bidi/>
+        <w:jc w:val="both"/>
+        <w:rPr>
+          <w:rFonts w:ascii="David" w:eastAsia="David" w:hAnsi="David" w:cs="David"/>
+          <w:b w:val="0"/>
+          <w:bCs w:val="0"/>
+          <w:i w:val="0"/>
+          <w:iCs w:val="0"/>
+          <w:color w:val="FF0000"/>
+          <w:sz w:val="24"/>
+          <w:szCs w:val="24"/>
+          <w:u w:val="none"/>
+        </w:rPr>
+      </w:pPr>
+    </w:p>
+    <w:p>
+      <w:pPr>
+        <w:numPr>
+          <w:ilvl w:val="0"/>
+          <w:numId w:val="0"/>
+        </w:numPr>
+        <w:bidi/>
+        <w:jc w:val="both"/>
+        <w:rPr>
+          <w:rFonts w:ascii="David" w:eastAsia="David" w:hAnsi="David" w:cs="David"/>
+          <w:b/>
+          <w:bCs/>
+          <w:i w:val="0"/>
+          <w:iCs w:val="0"/>
+          <w:color w:val="000000"/>
+          <w:sz w:val="24"/>
+          <w:szCs w:val="24"/>
+          <w:u w:val="none"/>
+        </w:rPr>
+      </w:pPr>
+      <w:r>
+        <w:rPr>
+          <w:rFonts w:ascii="David" w:eastAsia="David" w:hAnsi="David" w:cs="David"/>
+          <w:b/>
+          <w:bCs/>
+          <w:i w:val="0"/>
+          <w:iCs w:val="0"/>
+          <w:color w:val="000000"/>
+          <w:sz w:val="24"/>
+          <w:szCs w:val="24"/>
+          <w:u w:val="none"/>
+        </w:rPr>
+        <w:t>Users and Statistics</w:t>
+      </w:r>
+    </w:p>
+    <w:p>
+      <w:pPr>
+        <w:numPr>
+          <w:ilvl w:val="1"/>
+          <w:numId w:val="0"/>
+        </w:numPr>
+        <w:bidi/>
+        <w:jc w:val="both"/>
+        <w:rPr>
+          <w:rFonts w:ascii="David" w:eastAsia="David" w:hAnsi="David" w:cs="David"/>
+          <w:b w:val="0"/>
+          <w:bCs w:val="0"/>
+          <w:i w:val="0"/>
+          <w:iCs w:val="0"/>
+          <w:color w:val="0000FF"/>
+          <w:sz w:val="24"/>
+          <w:szCs w:val="24"/>
+          <w:u w:val="none"/>
+        </w:rPr>
+      </w:pPr>
+    </w:p>
+    <w:p>
+      <w:pPr>
+        <w:numPr>
+          <w:ilvl w:val="1"/>
+          <w:numId w:val="0"/>
+        </w:numPr>
+        <w:bidi/>
+        <w:jc w:val="both"/>
+        <w:rPr>
+          <w:rFonts w:ascii="David" w:eastAsia="David" w:hAnsi="David" w:cs="David"/>
+          <w:b w:val="0"/>
+          <w:bCs w:val="0"/>
+          <w:i w:val="0"/>
+          <w:iCs w:val="0"/>
+          <w:color w:val="0000FF"/>
+          <w:sz w:val="24"/>
+          <w:szCs w:val="24"/>
+          <w:u w:val="none"/>
+        </w:rPr>
+      </w:pPr>
+      <w:r>
+        <w:rPr>
+          <w:rFonts w:ascii="David" w:eastAsia="David" w:hAnsi="David" w:cs="David"/>
+          <w:b w:val="0"/>
+          <w:bCs w:val="0"/>
+          <w:i w:val="0"/>
+          <w:iCs w:val="0"/>
+          <w:color w:val="0000FF"/>
+          <w:sz w:val="24"/>
+          <w:szCs w:val="24"/>
+          <w:u w:val="none"/>
+        </w:rPr>
+        <w:t>Our Users ages are 13+</w:t>
+      </w:r>
+    </w:p>
+    <w:p>
+      <w:pPr>
+        <w:numPr>
+          <w:ilvl w:val="1"/>
+          <w:numId w:val="0"/>
+        </w:numPr>
+        <w:bidi/>
+        <w:jc w:val="both"/>
+        <w:rPr>
+          <w:rFonts w:ascii="David" w:eastAsia="David" w:hAnsi="David" w:cs="David"/>
+          <w:b w:val="0"/>
+          <w:bCs w:val="0"/>
+          <w:i w:val="0"/>
+          <w:iCs w:val="0"/>
+          <w:color w:val="0000FF"/>
+          <w:sz w:val="24"/>
+          <w:szCs w:val="24"/>
+          <w:u w:val="none"/>
+        </w:rPr>
+      </w:pPr>
+    </w:p>
+    <w:p>
+      <w:pPr>
+        <w:numPr>
+          <w:ilvl w:val="1"/>
+          <w:numId w:val="0"/>
+        </w:numPr>
+        <w:bidi/>
+        <w:jc w:val="both"/>
+        <w:rPr>
+          <w:rFonts w:ascii="David" w:eastAsia="David" w:hAnsi="David" w:cs="David"/>
+          <w:b w:val="0"/>
+          <w:bCs w:val="0"/>
+          <w:i w:val="0"/>
+          <w:iCs w:val="0"/>
+          <w:color w:val="0000FF"/>
+          <w:sz w:val="24"/>
+          <w:szCs w:val="24"/>
+          <w:u w:val="none"/>
+        </w:rPr>
+      </w:pPr>
+      <w:r>
+        <w:rPr>
+          <w:rFonts w:ascii="David" w:eastAsia="David" w:hAnsi="David" w:cs="David"/>
+          <w:b w:val="0"/>
+          <w:bCs w:val="0"/>
+          <w:i w:val="0"/>
+          <w:iCs w:val="0"/>
+          <w:color w:val="0000FF"/>
+          <w:sz w:val="24"/>
+          <w:szCs w:val="24"/>
+          <w:u w:val="none"/>
+        </w:rPr>
+        <w:t>Social Media users increase as the time pass:</w:t>
+      </w:r>
+    </w:p>
+    <w:p>
+      <w:pPr>
+        <w:numPr>
+          <w:ilvl w:val="1"/>
+          <w:numId w:val="0"/>
+        </w:numPr>
+        <w:bidi/>
+        <w:jc w:val="both"/>
+        <w:rPr>
+          <w:rFonts w:ascii="David" w:eastAsia="David" w:hAnsi="David" w:cs="David"/>
+          <w:b w:val="0"/>
+          <w:bCs w:val="0"/>
+          <w:i w:val="0"/>
+          <w:iCs w:val="0"/>
+          <w:color w:val="0000FF"/>
+          <w:sz w:val="24"/>
+          <w:szCs w:val="24"/>
+          <w:u w:val="none"/>
+        </w:rPr>
+      </w:pPr>
+    </w:p>
+    <w:p>
+      <w:pPr>
+        <w:numPr>
+          <w:ilvl w:val="1"/>
+          <w:numId w:val="0"/>
+        </w:numPr>
+        <w:bidi/>
+        <w:jc w:val="both"/>
+        <w:rPr>
+          <w:rFonts w:ascii="David" w:eastAsia="David" w:hAnsi="David" w:cs="David"/>
+          <w:b w:val="0"/>
+          <w:bCs w:val="0"/>
+          <w:i w:val="0"/>
+          <w:iCs w:val="0"/>
+          <w:color w:val="0000FF"/>
+          <w:sz w:val="24"/>
+          <w:szCs w:val="24"/>
+          <w:u w:val="none"/>
+        </w:rPr>
+      </w:pPr>
+      <w:r>
+        <w:rPr>
+          <w:rFonts w:ascii="David" w:eastAsia="David" w:hAnsi="David" w:cs="David"/>
+          <w:b w:val="0"/>
+          <w:bCs w:val="0"/>
+          <w:i w:val="0"/>
+          <w:iCs w:val="0"/>
+          <w:color w:val="0000FF"/>
+          <w:sz w:val="24"/>
+          <w:szCs w:val="24"/>
+          <w:u w:val="none"/>
+        </w:rPr>
+        <w:drawing>
+          <wp:inline>
+            <wp:extent cx="5943600" cy="4416095"/>
+            <wp:docPr id="100002" name=""/>
+            <wp:cNvGraphicFramePr>
+              <a:graphicFrameLocks xmlns:a="http://schemas.openxmlformats.org/drawingml/2006/main" noChangeAspect="1"/>
+            </wp:cNvGraphicFramePr>
+            <a:graphic xmlns:a="http://schemas.openxmlformats.org/drawingml/2006/main">
+              <a:graphicData uri="http://schemas.openxmlformats.org/drawingml/2006/picture">
+                <pic:pic xmlns:pic="http://schemas.openxmlformats.org/drawingml/2006/picture">
+                  <pic:nvPicPr>
+                    <pic:cNvPr id="2018409128" name=""/>
+                    <pic:cNvPicPr>
+                      <a:picLocks noChangeAspect="1"/>
+                    </pic:cNvPicPr>
+                  </pic:nvPicPr>
+                  <pic:blipFill>
+                    <a:blip xmlns:r="http://schemas.openxmlformats.org/officeDocument/2006/relationships" r:embed="rId5"/>
+                    <a:stretch>
+                      <a:fillRect/>
+                    </a:stretch>
+                  </pic:blipFill>
+                  <pic:spPr>
+                    <a:xfrm>
+                      <a:off x="0" y="0"/>
+                      <a:ext cx="5943600" cy="4416095"/>
+                    </a:xfrm>
+                    <a:prstGeom prst="rect">
+                      <a:avLst/>
+                    </a:prstGeom>
+                  </pic:spPr>
+                </pic:pic>
+              </a:graphicData>
+            </a:graphic>
+          </wp:inline>
+        </w:drawing>
+      </w:r>
+    </w:p>
+    <w:p>
+      <w:pPr>
+        <w:numPr>
+          <w:ilvl w:val="1"/>
+          <w:numId w:val="0"/>
+        </w:numPr>
+        <w:bidi/>
+        <w:jc w:val="both"/>
+        <w:rPr>
+          <w:rFonts w:ascii="David" w:eastAsia="David" w:hAnsi="David" w:cs="David"/>
+          <w:b w:val="0"/>
+          <w:bCs w:val="0"/>
+          <w:i w:val="0"/>
+          <w:iCs w:val="0"/>
+          <w:color w:val="0000FF"/>
+          <w:sz w:val="24"/>
+          <w:szCs w:val="24"/>
+          <w:u w:val="none"/>
+        </w:rPr>
+      </w:pPr>
+    </w:p>
+    <w:p>
+      <w:pPr>
+        <w:numPr>
+          <w:ilvl w:val="1"/>
+          <w:numId w:val="0"/>
+        </w:numPr>
+        <w:bidi/>
+        <w:jc w:val="both"/>
+        <w:rPr>
+          <w:rFonts w:ascii="David" w:eastAsia="David" w:hAnsi="David" w:cs="David"/>
+          <w:b w:val="0"/>
+          <w:bCs w:val="0"/>
+          <w:i w:val="0"/>
+          <w:iCs w:val="0"/>
+          <w:color w:val="0000FF"/>
+          <w:sz w:val="24"/>
+          <w:szCs w:val="24"/>
+          <w:u w:val="none"/>
+        </w:rPr>
+      </w:pPr>
+      <w:r>
+        <w:rPr>
+          <w:rFonts w:ascii="David" w:eastAsia="David" w:hAnsi="David" w:cs="David"/>
+          <w:b w:val="0"/>
+          <w:bCs w:val="0"/>
+          <w:i w:val="0"/>
+          <w:iCs w:val="0"/>
+          <w:color w:val="0000FF"/>
+          <w:sz w:val="24"/>
+          <w:szCs w:val="24"/>
+          <w:u w:val="none"/>
+        </w:rPr>
+        <w:t>Statistics involve our App:</w:t>
+      </w:r>
+    </w:p>
+    <w:p>
+      <w:pPr>
+        <w:numPr>
+          <w:ilvl w:val="1"/>
+          <w:numId w:val="0"/>
+        </w:numPr>
+        <w:bidi/>
+        <w:jc w:val="both"/>
+        <w:rPr>
+          <w:rFonts w:ascii="David" w:eastAsia="David" w:hAnsi="David" w:cs="David"/>
+          <w:b w:val="0"/>
+          <w:bCs w:val="0"/>
+          <w:i w:val="0"/>
+          <w:iCs w:val="0"/>
+          <w:color w:val="0000FF"/>
+          <w:sz w:val="24"/>
+          <w:szCs w:val="24"/>
+          <w:u w:val="none"/>
+        </w:rPr>
+      </w:pPr>
+    </w:p>
+    <w:p>
+      <w:pPr>
+        <w:numPr>
+          <w:ilvl w:val="0"/>
+          <w:numId w:val="0"/>
+        </w:numPr>
+        <w:bidi/>
+        <w:jc w:val="both"/>
+        <w:rPr>
+          <w:rFonts w:ascii="David" w:eastAsia="David" w:hAnsi="David" w:cs="David"/>
+          <w:b/>
+          <w:bCs/>
+          <w:i w:val="0"/>
+          <w:iCs w:val="0"/>
+          <w:color w:val="000000"/>
+          <w:sz w:val="24"/>
+          <w:szCs w:val="24"/>
+          <w:u w:val="none"/>
+        </w:rPr>
+      </w:pPr>
+      <w:r>
+        <w:rPr>
+          <w:rFonts w:ascii="David" w:eastAsia="David" w:hAnsi="David" w:cs="David"/>
+          <w:b w:val="0"/>
+          <w:bCs w:val="0"/>
+          <w:i w:val="0"/>
+          <w:iCs w:val="0"/>
+          <w:color w:val="0000FF"/>
+          <w:sz w:val="24"/>
+          <w:szCs w:val="24"/>
+          <w:u w:val="none"/>
+        </w:rPr>
+        <w:drawing>
+          <wp:inline>
+            <wp:extent cx="5943600" cy="2914015"/>
+            <wp:docPr id="100003" name=""/>
+            <wp:cNvGraphicFramePr>
+              <a:graphicFrameLocks xmlns:a="http://schemas.openxmlformats.org/drawingml/2006/main" noChangeAspect="1"/>
+            </wp:cNvGraphicFramePr>
+            <a:graphic xmlns:a="http://schemas.openxmlformats.org/drawingml/2006/main">
+              <a:graphicData uri="http://schemas.openxmlformats.org/drawingml/2006/picture">
+                <pic:pic xmlns:pic="http://schemas.openxmlformats.org/drawingml/2006/picture">
+                  <pic:nvPicPr>
+                    <pic:cNvPr id="720195020" name=""/>
+                    <pic:cNvPicPr>
+                      <a:picLocks noChangeAspect="1"/>
+                    </pic:cNvPicPr>
+                  </pic:nvPicPr>
+                  <pic:blipFill>
+                    <a:blip xmlns:r="http://schemas.openxmlformats.org/officeDocument/2006/relationships" r:embed="rId6"/>
+                    <a:stretch>
+                      <a:fillRect/>
+                    </a:stretch>
+                  </pic:blipFill>
+                  <pic:spPr>
+                    <a:xfrm>
+                      <a:off x="0" y="0"/>
+                      <a:ext cx="5943600" cy="2914015"/>
+                    </a:xfrm>
+                    <a:prstGeom prst="rect">
+                      <a:avLst/>
+                    </a:prstGeom>
+                  </pic:spPr>
+                </pic:pic>
+              </a:graphicData>
+            </a:graphic>
+          </wp:inline>
+        </w:drawing>
+      </w:r>
+      <w:r>
+        <w:rPr>
+          <w:rFonts w:ascii="David" w:eastAsia="David" w:hAnsi="David" w:cs="David"/>
+          <w:b/>
+          <w:bCs/>
+          <w:i w:val="0"/>
+          <w:iCs w:val="0"/>
+          <w:color w:val="000000"/>
+          <w:sz w:val="24"/>
+          <w:szCs w:val="24"/>
+          <w:u w:val="none"/>
+        </w:rPr>
+        <w:t>Integration Systems</w:t>
+      </w:r>
+    </w:p>
+    <w:p>
+      <w:pPr>
+        <w:numPr>
+          <w:ilvl w:val="0"/>
+          <w:numId w:val="0"/>
+        </w:numPr>
+        <w:bidi/>
+        <w:jc w:val="both"/>
+        <w:rPr>
+          <w:rFonts w:ascii="David" w:eastAsia="David" w:hAnsi="David" w:cs="David"/>
+          <w:b/>
+          <w:bCs/>
+          <w:i w:val="0"/>
+          <w:iCs w:val="0"/>
+          <w:color w:val="000000"/>
+          <w:sz w:val="24"/>
+          <w:szCs w:val="24"/>
+          <w:u w:val="none"/>
+        </w:rPr>
+      </w:pPr>
+    </w:p>
+    <w:p>
+      <w:pPr>
+        <w:numPr>
+          <w:ilvl w:val="0"/>
+          <w:numId w:val="0"/>
+        </w:numPr>
+        <w:bidi/>
+        <w:jc w:val="both"/>
+        <w:rPr>
+          <w:rFonts w:ascii="David" w:eastAsia="David" w:hAnsi="David" w:cs="David"/>
+          <w:b/>
+          <w:bCs/>
+          <w:i w:val="0"/>
+          <w:iCs w:val="0"/>
+          <w:color w:val="000000"/>
+          <w:sz w:val="24"/>
+          <w:szCs w:val="24"/>
+          <w:u w:val="none"/>
+        </w:rPr>
+      </w:pPr>
+      <w:r>
+        <w:rPr>
+          <w:rFonts w:ascii="David" w:eastAsia="David" w:hAnsi="David" w:cs="David"/>
+          <w:b/>
+          <w:bCs/>
+          <w:i w:val="0"/>
+          <w:iCs w:val="0"/>
+          <w:color w:val="000000"/>
+          <w:sz w:val="24"/>
+          <w:szCs w:val="24"/>
+          <w:u w:val="none"/>
+        </w:rPr>
+        <w:drawing>
+          <wp:inline>
+            <wp:extent cx="5943600" cy="2627071"/>
+            <wp:docPr id="100004" name=""/>
+            <wp:cNvGraphicFramePr>
+              <a:graphicFrameLocks xmlns:a="http://schemas.openxmlformats.org/drawingml/2006/main" noChangeAspect="1"/>
+            </wp:cNvGraphicFramePr>
+            <a:graphic xmlns:a="http://schemas.openxmlformats.org/drawingml/2006/main">
+              <a:graphicData uri="http://schemas.openxmlformats.org/drawingml/2006/picture">
+                <pic:pic xmlns:pic="http://schemas.openxmlformats.org/drawingml/2006/picture">
+                  <pic:nvPicPr>
+                    <pic:cNvPr id="1459989901" name=""/>
+                    <pic:cNvPicPr>
+                      <a:picLocks noChangeAspect="1"/>
+                    </pic:cNvPicPr>
+                  </pic:nvPicPr>
+                  <pic:blipFill>
+                    <a:blip xmlns:r="http://schemas.openxmlformats.org/officeDocument/2006/relationships" r:embed="rId7"/>
+                    <a:stretch>
+                      <a:fillRect/>
+                    </a:stretch>
+                  </pic:blipFill>
+                  <pic:spPr>
+                    <a:xfrm>
+                      <a:off x="0" y="0"/>
+                      <a:ext cx="5943600" cy="2627071"/>
+                    </a:xfrm>
+                    <a:prstGeom prst="rect">
+                      <a:avLst/>
+                    </a:prstGeom>
+                  </pic:spPr>
+                </pic:pic>
+              </a:graphicData>
+            </a:graphic>
+          </wp:inline>
+        </w:drawing>
+      </w:r>
+    </w:p>
+    <w:p>
+      <w:pPr>
+        <w:numPr>
+          <w:ilvl w:val="0"/>
+          <w:numId w:val="0"/>
+        </w:numPr>
+        <w:bidi/>
+        <w:jc w:val="both"/>
+        <w:rPr>
+          <w:rFonts w:ascii="David" w:eastAsia="David" w:hAnsi="David" w:cs="David"/>
+          <w:b/>
+          <w:bCs/>
+          <w:i w:val="0"/>
+          <w:iCs w:val="0"/>
+          <w:color w:val="000000"/>
           <w:sz w:val="24"/>
           <w:szCs w:val="24"/>
           <w:u w:val="none"/>
@@ -14426,6 +15617,286 @@
     <w:nsid w:val="00000036"/>
     <w:multiLevelType w:val="hybridMultilevel"/>
     <w:tmpl w:val="00000036"/>
+    <w:lvl w:ilvl="0">
+      <w:start w:val="1"/>
+      <w:numFmt w:val="bullet"/>
+      <w:lvlText w:val=""/>
+      <w:lvlJc w:val="left"/>
+      <w:pPr>
+        <w:tabs>
+          <w:tab w:val="num" w:pos="720"/>
+        </w:tabs>
+        <w:ind w:left="720" w:hanging="360"/>
+      </w:pPr>
+      <w:rPr>
+        <w:rFonts w:ascii="Symbol" w:hAnsi="Symbol"/>
+      </w:rPr>
+    </w:lvl>
+    <w:lvl w:ilvl="1">
+      <w:start w:val="1"/>
+      <w:numFmt w:val="bullet"/>
+      <w:lvlText w:val="o"/>
+      <w:lvlJc w:val="left"/>
+      <w:pPr>
+        <w:tabs>
+          <w:tab w:val="num" w:pos="1440"/>
+        </w:tabs>
+        <w:ind w:left="1440" w:hanging="360"/>
+      </w:pPr>
+      <w:rPr>
+        <w:rFonts w:ascii="Courier New" w:hAnsi="Courier New"/>
+      </w:rPr>
+    </w:lvl>
+    <w:lvl w:ilvl="2">
+      <w:start w:val="1"/>
+      <w:numFmt w:val="bullet"/>
+      <w:lvlText w:val=""/>
+      <w:lvlJc w:val="left"/>
+      <w:pPr>
+        <w:tabs>
+          <w:tab w:val="num" w:pos="2160"/>
+        </w:tabs>
+        <w:ind w:left="2160" w:hanging="360"/>
+      </w:pPr>
+      <w:rPr>
+        <w:rFonts w:ascii="Wingdings" w:hAnsi="Wingdings"/>
+      </w:rPr>
+    </w:lvl>
+    <w:lvl w:ilvl="3">
+      <w:start w:val="1"/>
+      <w:numFmt w:val="bullet"/>
+      <w:lvlText w:val=""/>
+      <w:lvlJc w:val="left"/>
+      <w:pPr>
+        <w:tabs>
+          <w:tab w:val="num" w:pos="2880"/>
+        </w:tabs>
+        <w:ind w:left="2880" w:hanging="360"/>
+      </w:pPr>
+      <w:rPr>
+        <w:rFonts w:ascii="Symbol" w:hAnsi="Symbol"/>
+      </w:rPr>
+    </w:lvl>
+    <w:lvl w:ilvl="4">
+      <w:start w:val="1"/>
+      <w:numFmt w:val="bullet"/>
+      <w:lvlText w:val="o"/>
+      <w:lvlJc w:val="left"/>
+      <w:pPr>
+        <w:tabs>
+          <w:tab w:val="num" w:pos="3600"/>
+        </w:tabs>
+        <w:ind w:left="3600" w:hanging="360"/>
+      </w:pPr>
+      <w:rPr>
+        <w:rFonts w:ascii="Courier New" w:hAnsi="Courier New"/>
+      </w:rPr>
+    </w:lvl>
+    <w:lvl w:ilvl="5">
+      <w:start w:val="1"/>
+      <w:numFmt w:val="bullet"/>
+      <w:lvlText w:val=""/>
+      <w:lvlJc w:val="left"/>
+      <w:pPr>
+        <w:tabs>
+          <w:tab w:val="num" w:pos="4320"/>
+        </w:tabs>
+        <w:ind w:left="4320" w:hanging="360"/>
+      </w:pPr>
+      <w:rPr>
+        <w:rFonts w:ascii="Wingdings" w:hAnsi="Wingdings"/>
+      </w:rPr>
+    </w:lvl>
+    <w:lvl w:ilvl="6">
+      <w:start w:val="1"/>
+      <w:numFmt w:val="bullet"/>
+      <w:lvlText w:val=""/>
+      <w:lvlJc w:val="left"/>
+      <w:pPr>
+        <w:tabs>
+          <w:tab w:val="num" w:pos="5040"/>
+        </w:tabs>
+        <w:ind w:left="5040" w:hanging="360"/>
+      </w:pPr>
+      <w:rPr>
+        <w:rFonts w:ascii="Symbol" w:hAnsi="Symbol"/>
+      </w:rPr>
+    </w:lvl>
+    <w:lvl w:ilvl="7">
+      <w:start w:val="1"/>
+      <w:numFmt w:val="bullet"/>
+      <w:lvlText w:val="o"/>
+      <w:lvlJc w:val="left"/>
+      <w:pPr>
+        <w:tabs>
+          <w:tab w:val="num" w:pos="5760"/>
+        </w:tabs>
+        <w:ind w:left="5760" w:hanging="360"/>
+      </w:pPr>
+      <w:rPr>
+        <w:rFonts w:ascii="Courier New" w:hAnsi="Courier New"/>
+      </w:rPr>
+    </w:lvl>
+    <w:lvl w:ilvl="8">
+      <w:start w:val="1"/>
+      <w:numFmt w:val="bullet"/>
+      <w:lvlText w:val=""/>
+      <w:lvlJc w:val="left"/>
+      <w:pPr>
+        <w:tabs>
+          <w:tab w:val="num" w:pos="6480"/>
+        </w:tabs>
+        <w:ind w:left="6480" w:hanging="360"/>
+      </w:pPr>
+      <w:rPr>
+        <w:rFonts w:ascii="Wingdings" w:hAnsi="Wingdings"/>
+      </w:rPr>
+    </w:lvl>
+  </w:abstractNum>
+  <w:abstractNum w:abstractNumId="54">
+    <w:nsid w:val="00000037"/>
+    <w:multiLevelType w:val="hybridMultilevel"/>
+    <w:tmpl w:val="00000037"/>
+    <w:lvl w:ilvl="0">
+      <w:start w:val="1"/>
+      <w:numFmt w:val="bullet"/>
+      <w:lvlText w:val=""/>
+      <w:lvlJc w:val="left"/>
+      <w:pPr>
+        <w:tabs>
+          <w:tab w:val="num" w:pos="720"/>
+        </w:tabs>
+        <w:ind w:left="720" w:hanging="360"/>
+      </w:pPr>
+      <w:rPr>
+        <w:rFonts w:ascii="Symbol" w:hAnsi="Symbol"/>
+      </w:rPr>
+    </w:lvl>
+    <w:lvl w:ilvl="1">
+      <w:start w:val="1"/>
+      <w:numFmt w:val="bullet"/>
+      <w:lvlText w:val="o"/>
+      <w:lvlJc w:val="left"/>
+      <w:pPr>
+        <w:tabs>
+          <w:tab w:val="num" w:pos="1440"/>
+        </w:tabs>
+        <w:ind w:left="1440" w:hanging="360"/>
+      </w:pPr>
+      <w:rPr>
+        <w:rFonts w:ascii="Courier New" w:hAnsi="Courier New"/>
+      </w:rPr>
+    </w:lvl>
+    <w:lvl w:ilvl="2">
+      <w:start w:val="1"/>
+      <w:numFmt w:val="bullet"/>
+      <w:lvlText w:val=""/>
+      <w:lvlJc w:val="left"/>
+      <w:pPr>
+        <w:tabs>
+          <w:tab w:val="num" w:pos="2160"/>
+        </w:tabs>
+        <w:ind w:left="2160" w:hanging="360"/>
+      </w:pPr>
+      <w:rPr>
+        <w:rFonts w:ascii="Wingdings" w:hAnsi="Wingdings"/>
+      </w:rPr>
+    </w:lvl>
+    <w:lvl w:ilvl="3">
+      <w:start w:val="1"/>
+      <w:numFmt w:val="bullet"/>
+      <w:lvlText w:val=""/>
+      <w:lvlJc w:val="left"/>
+      <w:pPr>
+        <w:tabs>
+          <w:tab w:val="num" w:pos="2880"/>
+        </w:tabs>
+        <w:ind w:left="2880" w:hanging="360"/>
+      </w:pPr>
+      <w:rPr>
+        <w:rFonts w:ascii="Symbol" w:hAnsi="Symbol"/>
+      </w:rPr>
+    </w:lvl>
+    <w:lvl w:ilvl="4">
+      <w:start w:val="1"/>
+      <w:numFmt w:val="bullet"/>
+      <w:lvlText w:val="o"/>
+      <w:lvlJc w:val="left"/>
+      <w:pPr>
+        <w:tabs>
+          <w:tab w:val="num" w:pos="3600"/>
+        </w:tabs>
+        <w:ind w:left="3600" w:hanging="360"/>
+      </w:pPr>
+      <w:rPr>
+        <w:rFonts w:ascii="Courier New" w:hAnsi="Courier New"/>
+      </w:rPr>
+    </w:lvl>
+    <w:lvl w:ilvl="5">
+      <w:start w:val="1"/>
+      <w:numFmt w:val="bullet"/>
+      <w:lvlText w:val=""/>
+      <w:lvlJc w:val="left"/>
+      <w:pPr>
+        <w:tabs>
+          <w:tab w:val="num" w:pos="4320"/>
+        </w:tabs>
+        <w:ind w:left="4320" w:hanging="360"/>
+      </w:pPr>
+      <w:rPr>
+        <w:rFonts w:ascii="Wingdings" w:hAnsi="Wingdings"/>
+      </w:rPr>
+    </w:lvl>
+    <w:lvl w:ilvl="6">
+      <w:start w:val="1"/>
+      <w:numFmt w:val="bullet"/>
+      <w:lvlText w:val=""/>
+      <w:lvlJc w:val="left"/>
+      <w:pPr>
+        <w:tabs>
+          <w:tab w:val="num" w:pos="5040"/>
+        </w:tabs>
+        <w:ind w:left="5040" w:hanging="360"/>
+      </w:pPr>
+      <w:rPr>
+        <w:rFonts w:ascii="Symbol" w:hAnsi="Symbol"/>
+      </w:rPr>
+    </w:lvl>
+    <w:lvl w:ilvl="7">
+      <w:start w:val="1"/>
+      <w:numFmt w:val="bullet"/>
+      <w:lvlText w:val="o"/>
+      <w:lvlJc w:val="left"/>
+      <w:pPr>
+        <w:tabs>
+          <w:tab w:val="num" w:pos="5760"/>
+        </w:tabs>
+        <w:ind w:left="5760" w:hanging="360"/>
+      </w:pPr>
+      <w:rPr>
+        <w:rFonts w:ascii="Courier New" w:hAnsi="Courier New"/>
+      </w:rPr>
+    </w:lvl>
+    <w:lvl w:ilvl="8">
+      <w:start w:val="1"/>
+      <w:numFmt w:val="bullet"/>
+      <w:lvlText w:val=""/>
+      <w:lvlJc w:val="left"/>
+      <w:pPr>
+        <w:tabs>
+          <w:tab w:val="num" w:pos="6480"/>
+        </w:tabs>
+        <w:ind w:left="6480" w:hanging="360"/>
+      </w:pPr>
+      <w:rPr>
+        <w:rFonts w:ascii="Wingdings" w:hAnsi="Wingdings"/>
+      </w:rPr>
+    </w:lvl>
+  </w:abstractNum>
+  <w:abstractNum w:abstractNumId="55">
+    <w:nsid w:val="00000038"/>
+    <w:multiLevelType w:val="hybridMultilevel"/>
+    <w:tmpl w:val="00000038"/>
     <w:lvl w:ilvl="0">
       <w:start w:val="1"/>
       <w:numFmt w:val="bullet"/>
@@ -14724,6 +16195,12 @@
   <w:num w:numId="54">
     <w:abstractNumId w:val="53"/>
   </w:num>
+  <w:num w:numId="55">
+    <w:abstractNumId w:val="54"/>
+  </w:num>
+  <w:num w:numId="56">
+    <w:abstractNumId w:val="55"/>
+  </w:num>
 </w:numbering>
 </file>
 
